--- a/++Templated Entries/LAURA ONLY ACCESS COMPLETED/VISUAL ARTS/Ben Abdallah, Jellal (Gerschultz) JG.docx
+++ b/++Templated Entries/LAURA ONLY ACCESS COMPLETED/VISUAL ARTS/Ben Abdallah, Jellal (Gerschultz) JG.docx
@@ -161,11 +161,9 @@
                 <w:tcW w:w="2642" w:type="dxa"/>
               </w:tcPr>
               <w:p>
-                <w:proofErr w:type="spellStart"/>
                 <w:r>
                   <w:t>Gerschultz</w:t>
                 </w:r>
-                <w:proofErr w:type="spellEnd"/>
               </w:p>
             </w:tc>
           </w:sdtContent>
@@ -316,9 +314,6 @@
       <w:tr>
         <w:sdt>
           <w:sdtPr>
-            <w:rPr>
-              <w:b/>
-            </w:rPr>
             <w:alias w:val="Article headword"/>
             <w:tag w:val="articleHeadword"/>
             <w:id w:val="-361440020"/>
@@ -339,43 +334,12 @@
               </w:tcPr>
               <w:p>
                 <w:r>
-                  <w:rPr>
-                    <w:b/>
-                  </w:rPr>
-                  <w:t xml:space="preserve">Ben </w:t>
-                </w:r>
-                <w:proofErr w:type="spellStart"/>
-                <w:r>
-                  <w:rPr>
-                    <w:b/>
-                  </w:rPr>
-                  <w:t>Abdallah</w:t>
-                </w:r>
-                <w:proofErr w:type="spellEnd"/>
-                <w:r>
-                  <w:rPr>
-                    <w:b/>
-                  </w:rPr>
-                  <w:t xml:space="preserve">, </w:t>
-                </w:r>
-                <w:proofErr w:type="spellStart"/>
-                <w:r>
-                  <w:rPr>
-                    <w:b/>
-                  </w:rPr>
-                  <w:t>Jellal</w:t>
-                </w:r>
-                <w:proofErr w:type="spellEnd"/>
-                <w:r>
-                  <w:rPr>
-                    <w:b/>
-                  </w:rPr>
+                  <w:t>Ben Abdallah, Jellal</w:t>
+                </w:r>
+                <w:r>
                   <w:t xml:space="preserve"> (1921--</w:t>
                 </w:r>
                 <w:r>
-                  <w:rPr>
-                    <w:b/>
-                  </w:rPr>
                   <w:t>)</w:t>
                 </w:r>
               </w:p>
@@ -444,143 +408,176 @@
           </w:sdtPr>
           <w:sdtEndPr/>
           <w:sdtContent>
-            <w:tc>
-              <w:tcPr>
-                <w:tcW w:w="9016" w:type="dxa"/>
-                <w:tcMar>
-                  <w:top w:w="113" w:type="dxa"/>
-                  <w:bottom w:w="113" w:type="dxa"/>
-                </w:tcMar>
-              </w:tcPr>
-              <w:p>
-                <w:proofErr w:type="spellStart"/>
-                <w:r>
-                  <w:t>Jellal</w:t>
-                </w:r>
-                <w:proofErr w:type="spellEnd"/>
-                <w:r>
-                  <w:t xml:space="preserve"> Ben </w:t>
-                </w:r>
-                <w:proofErr w:type="spellStart"/>
-                <w:r>
-                  <w:t>Abdallah</w:t>
-                </w:r>
-                <w:proofErr w:type="spellEnd"/>
-                <w:r>
-                  <w:t xml:space="preserve"> </w:t>
-                </w:r>
-                <w:r>
-                  <w:t xml:space="preserve">is a Tunisian artist and illustrator based in </w:t>
-                </w:r>
-                <w:proofErr w:type="spellStart"/>
-                <w:r>
-                  <w:t>Sidi</w:t>
-                </w:r>
-                <w:proofErr w:type="spellEnd"/>
-                <w:r>
-                  <w:t xml:space="preserve"> </w:t>
-                </w:r>
-                <w:proofErr w:type="spellStart"/>
-                <w:r>
-                  <w:t>Bou</w:t>
-                </w:r>
-                <w:proofErr w:type="spellEnd"/>
-                <w:r>
-                  <w:t xml:space="preserve"> </w:t>
-                </w:r>
-                <w:proofErr w:type="spellStart"/>
-                <w:r>
-                  <w:t>Saïd</w:t>
-                </w:r>
-                <w:proofErr w:type="spellEnd"/>
-                <w:r>
-                  <w:t xml:space="preserve">. He studied at the </w:t>
-                </w:r>
-                <w:proofErr w:type="spellStart"/>
-                <w:r>
-                  <w:rPr>
-                    <w:i/>
-                  </w:rPr>
-                  <w:t>Lycée</w:t>
-                </w:r>
-                <w:proofErr w:type="spellEnd"/>
-                <w:r>
-                  <w:rPr>
-                    <w:i/>
-                  </w:rPr>
-                  <w:t xml:space="preserve"> Carnot</w:t>
-                </w:r>
-                <w:r>
-                  <w:t xml:space="preserve"> in Tunis</w:t>
-                </w:r>
-                <w:r>
-                  <w:t>.</w:t>
-                </w:r>
-                <w:r>
-                  <w:t xml:space="preserve"> </w:t>
-                </w:r>
-                <w:r>
-                  <w:t xml:space="preserve">His early drawings appeared in the first Tunisian feminist periodical </w:t>
-                </w:r>
-                <w:proofErr w:type="spellStart"/>
-                <w:r>
-                  <w:rPr>
-                    <w:i/>
-                  </w:rPr>
-                  <w:t>Leïla</w:t>
-                </w:r>
-                <w:proofErr w:type="spellEnd"/>
-                <w:r>
-                  <w:t xml:space="preserve"> in the 1930s.</w:t>
-                </w:r>
-                <w:r>
-                  <w:t xml:space="preserve"> </w:t>
-                </w:r>
-                <w:r>
-                  <w:t xml:space="preserve">During the late nationalist and early postcolonial periods, he was associated with </w:t>
-                </w:r>
-                <w:r>
-                  <w:t>the</w:t>
-                </w:r>
-                <w:r>
-                  <w:rPr>
-                    <w:i/>
-                  </w:rPr>
-                  <w:t xml:space="preserve"> </w:t>
-                </w:r>
-                <w:proofErr w:type="spellStart"/>
-                <w:r>
-                  <w:rPr>
-                    <w:i/>
-                  </w:rPr>
-                  <w:t>École</w:t>
-                </w:r>
-                <w:proofErr w:type="spellEnd"/>
-                <w:r>
-                  <w:rPr>
-                    <w:i/>
-                  </w:rPr>
-                  <w:t xml:space="preserve"> de Tunis</w:t>
-                </w:r>
-                <w:r>
-                  <w:t>, an</w:t>
-                </w:r>
-                <w:r>
-                  <w:t xml:space="preserve"> elite group of artists</w:t>
-                </w:r>
-                <w:r>
-                  <w:t xml:space="preserve"> credi</w:t>
-                </w:r>
-                <w:bookmarkStart w:id="0" w:name="_GoBack"/>
-                <w:bookmarkEnd w:id="0"/>
-                <w:r>
-                  <w:t xml:space="preserve">ted with forging a </w:t>
-                </w:r>
-                <w:r>
-                  <w:t>Tunisian artistic modernism.</w:t>
-                </w:r>
-              </w:p>
-            </w:tc>
+            <w:sdt>
+              <w:sdtPr>
+                <w:alias w:val="Article text"/>
+                <w:tag w:val="articleText"/>
+                <w:id w:val="1679929290"/>
+                <w:placeholder>
+                  <w:docPart w:val="D56C533AE0E98F4B8850AC4E138B5281"/>
+                </w:placeholder>
+              </w:sdtPr>
+              <w:sdtEndPr/>
+              <w:sdtContent>
+                <w:tc>
+                  <w:tcPr>
+                    <w:tcW w:w="9016" w:type="dxa"/>
+                    <w:tcMar>
+                      <w:top w:w="113" w:type="dxa"/>
+                      <w:bottom w:w="113" w:type="dxa"/>
+                    </w:tcMar>
+                  </w:tcPr>
+                  <w:p>
+                    <w:r>
+                      <w:t>Jellal Ben Abdallah</w:t>
+                    </w:r>
+                    <w:r>
+                      <w:t xml:space="preserve"> </w:t>
+                    </w:r>
+                    <w:r>
+                      <w:t>is a Tunisian artist and illustrator based in Sidi Bou Saïd</w:t>
+                    </w:r>
+                    <w:r>
+                      <w:t xml:space="preserve">. He studied at the </w:t>
+                    </w:r>
+                    <w:r>
+                      <w:rPr>
+                        <w:i/>
+                      </w:rPr>
+                      <w:t>Lycée Carnot</w:t>
+                    </w:r>
+                    <w:r>
+                      <w:t xml:space="preserve"> in Tunis</w:t>
+                    </w:r>
+                    <w:r>
+                      <w:t>.</w:t>
+                    </w:r>
+                    <w:r>
+                      <w:t xml:space="preserve"> </w:t>
+                    </w:r>
+                    <w:r>
+                      <w:t xml:space="preserve">His early drawings appeared in the first Tunisian feminist periodical </w:t>
+                    </w:r>
+                    <w:r>
+                      <w:rPr>
+                        <w:i/>
+                      </w:rPr>
+                      <w:t>Leïla</w:t>
+                    </w:r>
+                    <w:r>
+                      <w:t xml:space="preserve"> in the 1930s.</w:t>
+                    </w:r>
+                    <w:r>
+                      <w:t xml:space="preserve"> </w:t>
+                    </w:r>
+                    <w:r>
+                      <w:t xml:space="preserve">Ben Abdallah participated in the Salon Tunisien in 1942 and 1945 and established an atelier in Montparnasse in Paris in 1952. During the late nationalist and early postcolonial periods, he was associated with </w:t>
+                    </w:r>
+                    <w:r>
+                      <w:t>the</w:t>
+                    </w:r>
+                    <w:r>
+                      <w:rPr>
+                        <w:i/>
+                      </w:rPr>
+                      <w:t xml:space="preserve"> École de Tunis</w:t>
+                    </w:r>
+                    <w:r>
+                      <w:t>, an</w:t>
+                    </w:r>
+                    <w:r>
+                      <w:t xml:space="preserve"> elite group of artists</w:t>
+                    </w:r>
+                    <w:r>
+                      <w:t xml:space="preserve"> credited with forging a </w:t>
+                    </w:r>
+                    <w:r>
+                      <w:t>Tunisian artistic modernism.</w:t>
+                    </w:r>
+                    <w:r>
+                      <w:t xml:space="preserve"> Ben Abdallah’s corpus of work spans miniature painting, acrylic on wood and paper, gouache, and monumental design. The majority of his finely detailed paintings depict quotidian life, idyllic women, </w:t>
+                    </w:r>
+                    <w:r>
+                      <w:t>surrealist imagery,</w:t>
+                    </w:r>
+                    <w:r>
+                      <w:t xml:space="preserve"> horses, marine creatures, and ethereal seascapes.</w:t>
+                    </w:r>
+                    <w:r>
+                      <w:t xml:space="preserve"> </w:t>
+                    </w:r>
+                    <w:r>
+                      <w:t>From 1950 he received numerous</w:t>
+                    </w:r>
+                    <w:r>
+                      <w:t xml:space="preserve"> state commissions for decorative programs in civic build</w:t>
+                    </w:r>
+                    <w:r>
+                      <w:t xml:space="preserve">ings, notably those </w:t>
+                    </w:r>
+                    <w:r>
+                      <w:t>designed by architect Olivier-Clément Cacoub</w:t>
+                    </w:r>
+                    <w:r>
+                      <w:t xml:space="preserve">, including ceramic tile panels in the </w:t>
+                    </w:r>
+                    <w:r>
+                      <w:rPr>
+                        <w:i/>
+                      </w:rPr>
+                      <w:t>Palais</w:t>
+                    </w:r>
+                    <w:r>
+                      <w:rPr>
+                        <w:i/>
+                      </w:rPr>
+                      <w:t xml:space="preserve"> des Congrès </w:t>
+                    </w:r>
+                    <w:r>
+                      <w:t>in Bizerte</w:t>
+                    </w:r>
+                    <w:r>
+                      <w:t xml:space="preserve"> and the </w:t>
+                    </w:r>
+                    <w:r>
+                      <w:rPr>
+                        <w:i/>
+                      </w:rPr>
+                      <w:t>Hôtel les Palmiers</w:t>
+                    </w:r>
+                    <w:r>
+                      <w:t xml:space="preserve"> in Monastir. Ben Abdallah has exhibited in Tunis and abroad since 1939.</w:t>
+                    </w:r>
+                    <w:r>
+                      <w:t xml:space="preserve"> </w:t>
+                    </w:r>
+                    <w:r>
+                      <w:t xml:space="preserve">Following a retrospective exhibition in 2009, in 2010 his long career was celebrated with a solo exhibition of thirty paintings at the </w:t>
+                    </w:r>
+                    <w:r>
+                      <w:rPr>
+                        <w:i/>
+                      </w:rPr>
+                      <w:t>Galerie Atrium</w:t>
+                    </w:r>
+                    <w:r>
+                      <w:t xml:space="preserve"> in Carthage entitled ‘</w:t>
+                    </w:r>
+                    <w:r>
+                      <w:rPr>
+                        <w:i/>
+                      </w:rPr>
+                      <w:t>Femmes, je vous aime</w:t>
+                    </w:r>
+                    <w:r>
+                      <w:t>!’</w:t>
+                    </w:r>
+                  </w:p>
+                </w:tc>
+              </w:sdtContent>
+            </w:sdt>
+            <w:bookmarkStart w:id="0" w:name="_GoBack" w:displacedByCustomXml="next"/>
+            <w:bookmarkEnd w:id="0" w:displacedByCustomXml="next"/>
           </w:sdtContent>
         </w:sdt>
       </w:tr>
@@ -605,62 +602,23 @@
                 </w:tcMar>
               </w:tcPr>
               <w:p>
-                <w:proofErr w:type="spellStart"/>
-                <w:r>
-                  <w:t>Jellal</w:t>
-                </w:r>
-                <w:proofErr w:type="spellEnd"/>
-                <w:r>
-                  <w:t xml:space="preserve"> Ben </w:t>
-                </w:r>
-                <w:proofErr w:type="spellStart"/>
-                <w:r>
-                  <w:t>Abdallah</w:t>
-                </w:r>
-                <w:proofErr w:type="spellEnd"/>
+                <w:r>
+                  <w:t>Jellal Ben Abdallah</w:t>
+                </w:r>
                 <w:r>
                   <w:t xml:space="preserve"> </w:t>
                 </w:r>
                 <w:r>
-                  <w:t xml:space="preserve">is a Tunisian artist and illustrator based in </w:t>
-                </w:r>
-                <w:proofErr w:type="spellStart"/>
-                <w:r>
-                  <w:t>Sidi</w:t>
-                </w:r>
-                <w:proofErr w:type="spellEnd"/>
-                <w:r>
-                  <w:t xml:space="preserve"> </w:t>
-                </w:r>
-                <w:proofErr w:type="spellStart"/>
-                <w:r>
-                  <w:t>Bou</w:t>
-                </w:r>
-                <w:proofErr w:type="spellEnd"/>
-                <w:r>
-                  <w:t xml:space="preserve"> </w:t>
-                </w:r>
-                <w:proofErr w:type="spellStart"/>
-                <w:r>
-                  <w:t>Saïd</w:t>
-                </w:r>
-                <w:proofErr w:type="spellEnd"/>
+                  <w:t>is a Tunisian artist and illustrator based in Sidi Bou Saïd</w:t>
+                </w:r>
                 <w:r>
                   <w:t xml:space="preserve">. He studied at the </w:t>
                 </w:r>
-                <w:proofErr w:type="spellStart"/>
                 <w:r>
                   <w:rPr>
                     <w:i/>
                   </w:rPr>
-                  <w:t>Lycée</w:t>
-                </w:r>
-                <w:proofErr w:type="spellEnd"/>
-                <w:r>
-                  <w:rPr>
-                    <w:i/>
-                  </w:rPr>
-                  <w:t xml:space="preserve"> Carnot</w:t>
+                  <w:t>Lycée Carnot</w:t>
                 </w:r>
                 <w:r>
                   <w:t xml:space="preserve"> in Tunis</w:t>
@@ -674,14 +632,12 @@
                 <w:r>
                   <w:t xml:space="preserve">His early drawings appeared in the first Tunisian feminist periodical </w:t>
                 </w:r>
-                <w:proofErr w:type="spellStart"/>
                 <w:r>
                   <w:rPr>
                     <w:i/>
                   </w:rPr>
                   <w:t>Leïla</w:t>
                 </w:r>
-                <w:proofErr w:type="spellEnd"/>
                 <w:r>
                   <w:t xml:space="preserve"> in the 1930s.</w:t>
                 </w:r>
@@ -689,23 +645,7 @@
                   <w:t xml:space="preserve"> </w:t>
                 </w:r>
                 <w:r>
-                  <w:t xml:space="preserve">Ben </w:t>
-                </w:r>
-                <w:proofErr w:type="spellStart"/>
-                <w:r>
-                  <w:t>Abdallah</w:t>
-                </w:r>
-                <w:proofErr w:type="spellEnd"/>
-                <w:r>
-                  <w:t xml:space="preserve"> participated in the Salon </w:t>
-                </w:r>
-                <w:proofErr w:type="spellStart"/>
-                <w:r>
-                  <w:t>Tunisien</w:t>
-                </w:r>
-                <w:proofErr w:type="spellEnd"/>
-                <w:r>
-                  <w:t xml:space="preserve"> in 1942 and 1945 and established an atelier in Montparnasse in Paris in 1952. During the late nationalist and early postcolonial periods, he was associated with </w:t>
+                  <w:t xml:space="preserve">Ben Abdallah participated in the Salon Tunisien in 1942 and 1945 and established an atelier in Montparnasse in Paris in 1952. During the late nationalist and early postcolonial periods, he was associated with </w:t>
                 </w:r>
                 <w:r>
                   <w:t>the</w:t>
@@ -714,54 +654,32 @@
                   <w:rPr>
                     <w:i/>
                   </w:rPr>
+                  <w:t xml:space="preserve"> École de Tunis</w:t>
+                </w:r>
+                <w:r>
+                  <w:t>, an</w:t>
+                </w:r>
+                <w:r>
+                  <w:t xml:space="preserve"> elite group of artists</w:t>
+                </w:r>
+                <w:r>
+                  <w:t xml:space="preserve"> credited with forging a </w:t>
+                </w:r>
+                <w:r>
+                  <w:t>Tunisian artistic modernism.</w:t>
+                </w:r>
+                <w:r>
+                  <w:t xml:space="preserve"> Ben Abdallah’s corpus of work spans miniature painting, acrylic on wood and paper, gouache, and monumental design. The majority of his finely detailed paintings depict quotidian life, idyllic women, </w:t>
+                </w:r>
+                <w:r>
+                  <w:t>surrealist imagery,</w:t>
+                </w:r>
+                <w:r>
+                  <w:t xml:space="preserve"> horses, marine creatures, and ethereal seascapes.</w:t>
+                </w:r>
+                <w:r>
                   <w:t xml:space="preserve"> </w:t>
                 </w:r>
-                <w:proofErr w:type="spellStart"/>
-                <w:r>
-                  <w:rPr>
-                    <w:i/>
-                  </w:rPr>
-                  <w:t>École</w:t>
-                </w:r>
-                <w:proofErr w:type="spellEnd"/>
-                <w:r>
-                  <w:rPr>
-                    <w:i/>
-                  </w:rPr>
-                  <w:t xml:space="preserve"> de Tunis</w:t>
-                </w:r>
-                <w:r>
-                  <w:t>, an</w:t>
-                </w:r>
-                <w:r>
-                  <w:t xml:space="preserve"> elite group of artists</w:t>
-                </w:r>
-                <w:r>
-                  <w:t xml:space="preserve"> credited with forging a </w:t>
-                </w:r>
-                <w:r>
-                  <w:t>Tunisian artistic modernism.</w:t>
-                </w:r>
-                <w:r>
-                  <w:t xml:space="preserve"> Ben </w:t>
-                </w:r>
-                <w:proofErr w:type="spellStart"/>
-                <w:r>
-                  <w:t>Abdallah’s</w:t>
-                </w:r>
-                <w:proofErr w:type="spellEnd"/>
-                <w:r>
-                  <w:t xml:space="preserve"> corpus of work spans miniature painting, acrylic on wood and paper, gouache, and monumental design. The majority of his finely detailed paintings depict quotidian life, idyllic women, </w:t>
-                </w:r>
-                <w:r>
-                  <w:t>surrealist imagery,</w:t>
-                </w:r>
-                <w:r>
-                  <w:t xml:space="preserve"> horses, marine creatures, and ethereal seascapes.</w:t>
-                </w:r>
-                <w:r>
-                  <w:t xml:space="preserve"> </w:t>
-                </w:r>
                 <w:r>
                   <w:t>From 1950 he received numerous</w:t>
                 </w:r>
@@ -772,145 +690,62 @@
                   <w:t xml:space="preserve">ings, notably those </w:t>
                 </w:r>
                 <w:r>
-                  <w:t xml:space="preserve">designed by architect Olivier-Clément </w:t>
-                </w:r>
-                <w:proofErr w:type="spellStart"/>
-                <w:r>
-                  <w:t>Cacoub</w:t>
-                </w:r>
-                <w:proofErr w:type="spellEnd"/>
+                  <w:t>designed by architect Olivier-Clément Cacoub</w:t>
+                </w:r>
                 <w:r>
                   <w:t xml:space="preserve">, including ceramic tile panels in the </w:t>
                 </w:r>
-                <w:proofErr w:type="spellStart"/>
                 <w:r>
                   <w:rPr>
                     <w:i/>
                   </w:rPr>
                   <w:t>Palais</w:t>
                 </w:r>
-                <w:proofErr w:type="spellEnd"/>
                 <w:r>
                   <w:rPr>
                     <w:i/>
                   </w:rPr>
-                  <w:t xml:space="preserve"> des </w:t>
-                </w:r>
-                <w:proofErr w:type="spellStart"/>
+                  <w:t xml:space="preserve"> des Congrès </w:t>
+                </w:r>
+                <w:r>
+                  <w:t>in Bizerte</w:t>
+                </w:r>
+                <w:r>
+                  <w:t xml:space="preserve"> and the </w:t>
+                </w:r>
                 <w:r>
                   <w:rPr>
                     <w:i/>
                   </w:rPr>
-                  <w:t>Congrès</w:t>
-                </w:r>
-                <w:proofErr w:type="spellEnd"/>
+                  <w:t>Hôtel les Palmiers</w:t>
+                </w:r>
+                <w:r>
+                  <w:t xml:space="preserve"> in Monastir. Ben Abdallah has exhibited in Tunis and abroad since 1939.</w:t>
+                </w:r>
+                <w:r>
+                  <w:t xml:space="preserve"> </w:t>
+                </w:r>
+                <w:r>
+                  <w:t xml:space="preserve">Following a retrospective exhibition in 2009, in 2010 his long career was celebrated with a solo exhibition of thirty paintings at the </w:t>
+                </w:r>
                 <w:r>
                   <w:rPr>
                     <w:i/>
                   </w:rPr>
-                  <w:t xml:space="preserve"> </w:t>
-                </w:r>
-                <w:r>
-                  <w:t>in Bizerte</w:t>
-                </w:r>
-                <w:r>
-                  <w:t xml:space="preserve"> and the </w:t>
-                </w:r>
-                <w:proofErr w:type="spellStart"/>
+                  <w:t>Galerie Atrium</w:t>
+                </w:r>
+                <w:r>
+                  <w:t xml:space="preserve"> in Carthage entitled </w:t>
+                </w:r>
+                <w:r>
+                  <w:t>‘</w:t>
+                </w:r>
                 <w:r>
                   <w:rPr>
                     <w:i/>
                   </w:rPr>
-                  <w:t>Hôtel</w:t>
-                </w:r>
-                <w:proofErr w:type="spellEnd"/>
-                <w:r>
-                  <w:rPr>
-                    <w:i/>
-                  </w:rPr>
-                  <w:t xml:space="preserve"> les </w:t>
-                </w:r>
-                <w:proofErr w:type="spellStart"/>
-                <w:r>
-                  <w:rPr>
-                    <w:i/>
-                  </w:rPr>
-                  <w:t>Palmiers</w:t>
-                </w:r>
-                <w:proofErr w:type="spellEnd"/>
-                <w:r>
-                  <w:t xml:space="preserve"> in </w:t>
-                </w:r>
-                <w:proofErr w:type="spellStart"/>
-                <w:r>
-                  <w:t>Monastir</w:t>
-                </w:r>
-                <w:proofErr w:type="spellEnd"/>
-                <w:r>
-                  <w:t xml:space="preserve">. Ben </w:t>
-                </w:r>
-                <w:proofErr w:type="spellStart"/>
-                <w:r>
-                  <w:t>Abdallah</w:t>
-                </w:r>
-                <w:proofErr w:type="spellEnd"/>
-                <w:r>
-                  <w:t xml:space="preserve"> has exhibited in Tunis and abroad since 1939.</w:t>
-                </w:r>
-                <w:r>
-                  <w:t xml:space="preserve"> </w:t>
-                </w:r>
-                <w:r>
-                  <w:t xml:space="preserve">Following a retrospective exhibition in 2009, in 2010 his long career was celebrated with a solo exhibition of thirty paintings at the </w:t>
-                </w:r>
-                <w:proofErr w:type="spellStart"/>
-                <w:r>
-                  <w:rPr>
-                    <w:i/>
-                  </w:rPr>
-                  <w:t>Galerie</w:t>
-                </w:r>
-                <w:proofErr w:type="spellEnd"/>
-                <w:r>
-                  <w:rPr>
-                    <w:i/>
-                  </w:rPr>
-                  <w:t xml:space="preserve"> Atrium</w:t>
-                </w:r>
-                <w:r>
-                  <w:t xml:space="preserve"> in Carthage entitled </w:t>
-                </w:r>
-                <w:r>
-                  <w:t>‘</w:t>
-                </w:r>
-                <w:r>
-                  <w:rPr>
-                    <w:i/>
-                  </w:rPr>
-                  <w:t xml:space="preserve">Femmes, je </w:t>
-                </w:r>
-                <w:proofErr w:type="spellStart"/>
-                <w:r>
-                  <w:rPr>
-                    <w:i/>
-                  </w:rPr>
-                  <w:t>vous</w:t>
-                </w:r>
-                <w:proofErr w:type="spellEnd"/>
-                <w:r>
-                  <w:rPr>
-                    <w:i/>
-                  </w:rPr>
-                  <w:t xml:space="preserve"> </w:t>
-                </w:r>
-                <w:proofErr w:type="spellStart"/>
-                <w:r>
-                  <w:rPr>
-                    <w:i/>
-                  </w:rPr>
-                  <w:t>aime</w:t>
-                </w:r>
-                <w:proofErr w:type="spellEnd"/>
+                  <w:t>Femmes, je vous aime</w:t>
+                </w:r>
                 <w:r>
                   <w:t>!</w:t>
                 </w:r>
@@ -949,6 +784,7 @@
             </w:sdtPr>
             <w:sdtEndPr/>
             <w:sdtContent>
+              <w:p/>
               <w:p>
                 <w:sdt>
                   <w:sdtPr>
@@ -1204,21 +1040,12 @@
       </w:rPr>
       <w:t xml:space="preserve"> – </w:t>
     </w:r>
-    <w:proofErr w:type="spellStart"/>
     <w:r>
       <w:rPr>
         <w:i/>
         <w:color w:val="7F7F7F" w:themeColor="text1" w:themeTint="80"/>
       </w:rPr>
-      <w:t>Encyclopedia</w:t>
-    </w:r>
-    <w:proofErr w:type="spellEnd"/>
-    <w:r>
-      <w:rPr>
-        <w:i/>
-        <w:color w:val="7F7F7F" w:themeColor="text1" w:themeTint="80"/>
-      </w:rPr>
-      <w:t xml:space="preserve"> of Modernism</w:t>
+      <w:t>Encyclopedia of Modernism</w:t>
     </w:r>
   </w:p>
   <w:p>
@@ -1850,7 +1677,6 @@
   <w:style w:type="character" w:default="1" w:styleId="DefaultParagraphFont">
     <w:name w:val="Default Paragraph Font"/>
     <w:uiPriority w:val="1"/>
-    <w:semiHidden/>
     <w:unhideWhenUsed/>
   </w:style>
   <w:style w:type="table" w:default="1" w:styleId="TableNormal">
@@ -2390,7 +2216,6 @@
   <w:style w:type="character" w:default="1" w:styleId="DefaultParagraphFont">
     <w:name w:val="Default Paragraph Font"/>
     <w:uiPriority w:val="1"/>
-    <w:semiHidden/>
     <w:unhideWhenUsed/>
   </w:style>
   <w:style w:type="table" w:default="1" w:styleId="TableNormal">
@@ -3013,6 +2838,48 @@
         </w:p>
       </w:docPartBody>
     </w:docPart>
+    <w:docPart>
+      <w:docPartPr>
+        <w:name w:val="D56C533AE0E98F4B8850AC4E138B5281"/>
+        <w:category>
+          <w:name w:val="General"/>
+          <w:gallery w:val="placeholder"/>
+        </w:category>
+        <w:types>
+          <w:type w:val="bbPlcHdr"/>
+        </w:types>
+        <w:behaviors>
+          <w:behavior w:val="content"/>
+        </w:behaviors>
+        <w:guid w:val="{3D137F76-23AA-724D-8EF4-C0A951474588}"/>
+      </w:docPartPr>
+      <w:docPartBody>
+        <w:p>
+          <w:pPr>
+            <w:pStyle w:val="D56C533AE0E98F4B8850AC4E138B5281"/>
+          </w:pPr>
+          <w:r>
+            <w:rPr>
+              <w:rStyle w:val="PlaceholderText"/>
+            </w:rPr>
+            <w:t xml:space="preserve">[Enter the </w:t>
+          </w:r>
+          <w:r>
+            <w:rPr>
+              <w:rStyle w:val="PlaceholderText"/>
+              <w:b/>
+            </w:rPr>
+            <w:t>main text</w:t>
+          </w:r>
+          <w:r>
+            <w:rPr>
+              <w:rStyle w:val="PlaceholderText"/>
+            </w:rPr>
+            <w:t xml:space="preserve"> of your article]</w:t>
+          </w:r>
+        </w:p>
+      </w:docPartBody>
+    </w:docPart>
   </w:docParts>
 </w:glossaryDocument>
 </file>
@@ -3065,14 +2932,14 @@
     <w:charset w:val="4E"/>
     <w:family w:val="auto"/>
     <w:pitch w:val="variable"/>
-    <w:sig w:usb0="E00002FF" w:usb1="6AC7FDFB" w:usb2="00000012" w:usb3="00000000" w:csb0="0002009F" w:csb1="00000000"/>
+    <w:sig w:usb0="00000001" w:usb1="08070000" w:usb2="00000010" w:usb3="00000000" w:csb0="00020000" w:csb1="00000000"/>
   </w:font>
   <w:font w:name="Tahoma">
     <w:panose1 w:val="020B0604030504040204"/>
     <w:charset w:val="00"/>
     <w:family w:val="auto"/>
     <w:pitch w:val="variable"/>
-    <w:sig w:usb0="E1002AFF" w:usb1="C000605B" w:usb2="00000029" w:usb3="00000000" w:csb0="000101FF" w:csb1="00000000"/>
+    <w:sig w:usb0="00000003" w:usb1="00000000" w:usb2="00000000" w:usb3="00000000" w:csb0="00000001" w:csb1="00000000"/>
   </w:font>
   <w:font w:name="Arial">
     <w:panose1 w:val="020B0604020202020204"/>
@@ -3085,7 +2952,7 @@
     <w:charset w:val="4E"/>
     <w:family w:val="auto"/>
     <w:pitch w:val="variable"/>
-    <w:sig w:usb0="E00002FF" w:usb1="6AC7FDFB" w:usb2="00000012" w:usb3="00000000" w:csb0="0002009F" w:csb1="00000000"/>
+    <w:sig w:usb0="00000001" w:usb1="08070000" w:usb2="00000010" w:usb3="00000000" w:csb0="00020000" w:csb1="00000000"/>
   </w:font>
   <w:font w:name="Cambria">
     <w:panose1 w:val="02040503050406030204"/>
@@ -3112,6 +2979,7 @@
   <w:rsids>
     <w:rsidRoot w:val="00DE2031"/>
     <w:rsid w:val="000526AA"/>
+    <w:rsid w:val="002C2032"/>
     <w:rsid w:val="00DE2031"/>
   </w:rsids>
   <m:mathPr>
@@ -3327,6 +3195,7 @@
     <w:basedOn w:val="DefaultParagraphFont"/>
     <w:uiPriority w:val="99"/>
     <w:semiHidden/>
+    <w:rsid w:val="002C2032"/>
     <w:rPr>
       <w:color w:val="808080"/>
     </w:rPr>
@@ -3363,6 +3232,18 @@
   </w:style>
   <w:style w:type="paragraph" w:customStyle="1" w:styleId="F349A1BD6F3D44F9B7586FEDEC69FCBF">
     <w:name w:val="F349A1BD6F3D44F9B7586FEDEC69FCBF"/>
+  </w:style>
+  <w:style w:type="paragraph" w:customStyle="1" w:styleId="D56C533AE0E98F4B8850AC4E138B5281">
+    <w:name w:val="D56C533AE0E98F4B8850AC4E138B5281"/>
+    <w:rsid w:val="002C2032"/>
+    <w:pPr>
+      <w:spacing w:after="0" w:line="240" w:lineRule="auto"/>
+    </w:pPr>
+    <w:rPr>
+      <w:sz w:val="24"/>
+      <w:szCs w:val="24"/>
+      <w:lang w:eastAsia="ja-JP"/>
+    </w:rPr>
   </w:style>
 </w:styles>
 </file>
@@ -3559,6 +3440,7 @@
     <w:basedOn w:val="DefaultParagraphFont"/>
     <w:uiPriority w:val="99"/>
     <w:semiHidden/>
+    <w:rsid w:val="002C2032"/>
     <w:rPr>
       <w:color w:val="808080"/>
     </w:rPr>
@@ -3595,6 +3477,18 @@
   </w:style>
   <w:style w:type="paragraph" w:customStyle="1" w:styleId="F349A1BD6F3D44F9B7586FEDEC69FCBF">
     <w:name w:val="F349A1BD6F3D44F9B7586FEDEC69FCBF"/>
+  </w:style>
+  <w:style w:type="paragraph" w:customStyle="1" w:styleId="D56C533AE0E98F4B8850AC4E138B5281">
+    <w:name w:val="D56C533AE0E98F4B8850AC4E138B5281"/>
+    <w:rsid w:val="002C2032"/>
+    <w:pPr>
+      <w:spacing w:after="0" w:line="240" w:lineRule="auto"/>
+    </w:pPr>
+    <w:rPr>
+      <w:sz w:val="24"/>
+      <w:szCs w:val="24"/>
+      <w:lang w:eastAsia="ja-JP"/>
+    </w:rPr>
   </w:style>
 </w:styles>
 </file>
@@ -3862,7 +3756,7 @@
   <a:extraClrSchemeLst/>
   <a:extLst>
     <a:ext uri="{05A4C25C-085E-4340-85A3-A5531E510DB2}">
-      <thm15:themeFamily xmlns="" xmlns:thm15="http://schemas.microsoft.com/office/thememl/2012/main" name="Office Theme" id="{62F939B6-93AF-4DB8-9C6B-D6C7DFDC589F}" vid="{4A3C46E8-61CC-4603-A589-7422A47A8E4A}"/>
+      <thm15:themeFamily xmlns:thm15="http://schemas.microsoft.com/office/thememl/2012/main" xmlns="" name="Office Theme" id="{62F939B6-93AF-4DB8-9C6B-D6C7DFDC589F}" vid="{4A3C46E8-61CC-4603-A589-7422A47A8E4A}"/>
     </a:ext>
   </a:extLst>
 </a:theme>
@@ -3974,7 +3868,7 @@
 </file>
 
 <file path=customXml/itemProps1.xml><?xml version="1.0" encoding="utf-8"?>
-<ds:datastoreItem xmlns:ds="http://schemas.openxmlformats.org/officeDocument/2006/customXml" ds:itemID="{1F9C873E-9085-614E-9D80-3AAA43F29112}">
+<ds:datastoreItem xmlns:ds="http://schemas.openxmlformats.org/officeDocument/2006/customXml" ds:itemID="{726480BF-FED3-044D-B491-6820B0F9EB46}">
   <ds:schemaRefs>
     <ds:schemaRef ds:uri="http://schemas.openxmlformats.org/officeDocument/2006/bibliography"/>
   </ds:schemaRefs>
